--- a/database/database.docx
+++ b/database/database.docx
@@ -19,260 +19,491 @@
           <w:numId w:val="1"/>
         </w:numPr>
       </w:pPr>
+      <w:r>
+        <w:t>CREATE DATABASE `</w:t>
+      </w:r>
+      <w:proofErr w:type="spellStart"/>
+      <w:r>
+        <w:t>databaseName</w:t>
+      </w:r>
+      <w:proofErr w:type="spellEnd"/>
+      <w:r>
+        <w:t>` (CREATE DATABASE IF NOT EXISTS `</w:t>
+      </w:r>
+      <w:proofErr w:type="spellStart"/>
+      <w:r>
+        <w:t>dataBaseName</w:t>
+      </w:r>
+      <w:proofErr w:type="spellEnd"/>
+      <w:r>
+        <w:t>` )</w:t>
+      </w:r>
+    </w:p>
+    <w:p>
+      <w:pPr>
+        <w:pStyle w:val="ListParagraph"/>
+        <w:numPr>
+          <w:ilvl w:val="0"/>
+          <w:numId w:val="1"/>
+        </w:numPr>
+      </w:pPr>
+      <w:r>
+        <w:t>DROP DATABASE `</w:t>
+      </w:r>
+      <w:proofErr w:type="spellStart"/>
+      <w:r>
+        <w:t>databaseName</w:t>
+      </w:r>
+      <w:proofErr w:type="spellEnd"/>
+      <w:r>
+        <w:t>` (DROP DATABASE IF EXISTS `</w:t>
+      </w:r>
+      <w:proofErr w:type="spellStart"/>
+      <w:r>
+        <w:t>databaseName</w:t>
+      </w:r>
+      <w:proofErr w:type="spellEnd"/>
+      <w:r>
+        <w:t>`)</w:t>
+      </w:r>
+    </w:p>
+    <w:p>
+      <w:pPr>
+        <w:pStyle w:val="ListParagraph"/>
+        <w:numPr>
+          <w:ilvl w:val="0"/>
+          <w:numId w:val="1"/>
+        </w:numPr>
+      </w:pPr>
+      <w:r>
+        <w:t>CREATE TABLE `</w:t>
+      </w:r>
+      <w:proofErr w:type="spellStart"/>
+      <w:r>
+        <w:t>tableName</w:t>
+      </w:r>
+      <w:proofErr w:type="spellEnd"/>
+      <w:r>
+        <w:t>` (</w:t>
+      </w:r>
+    </w:p>
+    <w:p>
+      <w:pPr>
+        <w:pStyle w:val="ListParagraph"/>
+      </w:pPr>
+      <w:r>
+        <w:t>`columnName1</w:t>
+      </w:r>
+      <w:proofErr w:type="gramStart"/>
+      <w:r>
+        <w:t>`  datatype</w:t>
+      </w:r>
+      <w:proofErr w:type="gramEnd"/>
+      <w:r>
+        <w:t xml:space="preserve"> </w:t>
+      </w:r>
+      <w:proofErr w:type="spellStart"/>
+      <w:r>
+        <w:t>constaints</w:t>
+      </w:r>
+      <w:proofErr w:type="spellEnd"/>
+      <w:r>
+        <w:t xml:space="preserve"> extra,</w:t>
+      </w:r>
+    </w:p>
+    <w:p>
+      <w:pPr>
+        <w:pStyle w:val="ListParagraph"/>
+      </w:pPr>
+      <w:r>
+        <w:t>`columnName2</w:t>
+      </w:r>
+      <w:proofErr w:type="gramStart"/>
+      <w:r>
+        <w:t>`  datatype</w:t>
+      </w:r>
+      <w:proofErr w:type="gramEnd"/>
+      <w:r>
+        <w:t xml:space="preserve"> </w:t>
+      </w:r>
+      <w:proofErr w:type="spellStart"/>
+      <w:r>
+        <w:t>constaints</w:t>
+      </w:r>
+      <w:proofErr w:type="spellEnd"/>
+      <w:r>
+        <w:t xml:space="preserve"> extra</w:t>
+      </w:r>
+    </w:p>
+    <w:p>
+      <w:pPr>
+        <w:pStyle w:val="ListParagraph"/>
+      </w:pPr>
+      <w:r>
+        <w:t>)</w:t>
+      </w:r>
+    </w:p>
+    <w:p>
+      <w:pPr>
+        <w:pStyle w:val="ListParagraph"/>
+        <w:numPr>
+          <w:ilvl w:val="0"/>
+          <w:numId w:val="1"/>
+        </w:numPr>
+      </w:pPr>
+      <w:r>
+        <w:t>DROP TABLE `</w:t>
+      </w:r>
+      <w:proofErr w:type="spellStart"/>
+      <w:r>
+        <w:t>tableName</w:t>
+      </w:r>
+      <w:proofErr w:type="spellEnd"/>
+      <w:r>
+        <w:t>`</w:t>
+      </w:r>
+    </w:p>
+    <w:p>
+      <w:pPr>
+        <w:pStyle w:val="ListParagraph"/>
+        <w:numPr>
+          <w:ilvl w:val="0"/>
+          <w:numId w:val="1"/>
+        </w:numPr>
+      </w:pPr>
+      <w:r>
+        <w:t>ALTER TABLE `</w:t>
+      </w:r>
+      <w:proofErr w:type="spellStart"/>
+      <w:r>
+        <w:t>tableName</w:t>
+      </w:r>
+      <w:proofErr w:type="spellEnd"/>
+      <w:r>
+        <w:t>` ADD `</w:t>
+      </w:r>
+      <w:proofErr w:type="spellStart"/>
+      <w:r>
+        <w:t>columnName</w:t>
+      </w:r>
+      <w:proofErr w:type="spellEnd"/>
+      <w:r>
+        <w:t xml:space="preserve">` datatype </w:t>
+      </w:r>
+      <w:proofErr w:type="spellStart"/>
+      <w:r>
+        <w:t>constaints</w:t>
+      </w:r>
+      <w:proofErr w:type="spellEnd"/>
+    </w:p>
+    <w:p>
+      <w:pPr>
+        <w:pStyle w:val="ListParagraph"/>
+        <w:numPr>
+          <w:ilvl w:val="0"/>
+          <w:numId w:val="1"/>
+        </w:numPr>
+      </w:pPr>
+      <w:r>
+        <w:t>ALTER TABLE `</w:t>
+      </w:r>
+      <w:proofErr w:type="spellStart"/>
+      <w:r>
+        <w:t>tableName</w:t>
+      </w:r>
+      <w:proofErr w:type="spellEnd"/>
+      <w:r>
+        <w:t>` DROP `</w:t>
+      </w:r>
+      <w:proofErr w:type="spellStart"/>
+      <w:r>
+        <w:t>columnName</w:t>
+      </w:r>
+      <w:proofErr w:type="spellEnd"/>
+      <w:r>
+        <w:t>`</w:t>
+      </w:r>
+    </w:p>
+    <w:p>
+      <w:pPr>
+        <w:pStyle w:val="ListParagraph"/>
+        <w:numPr>
+          <w:ilvl w:val="0"/>
+          <w:numId w:val="1"/>
+        </w:numPr>
+      </w:pPr>
+      <w:r>
+        <w:t>ALTER TABLE `</w:t>
+      </w:r>
+      <w:proofErr w:type="spellStart"/>
+      <w:r>
+        <w:t>tableName</w:t>
+      </w:r>
+      <w:proofErr w:type="spellEnd"/>
+      <w:r>
+        <w:t>` CHANGE `</w:t>
+      </w:r>
+      <w:proofErr w:type="spellStart"/>
+      <w:r>
+        <w:t>columnName</w:t>
+      </w:r>
+      <w:proofErr w:type="spellEnd"/>
+      <w:r>
+        <w:t>` `</w:t>
+      </w:r>
+      <w:proofErr w:type="spellStart"/>
+      <w:r>
+        <w:t>new_columnName</w:t>
+      </w:r>
+      <w:proofErr w:type="spellEnd"/>
+      <w:r>
+        <w:t>` datatype constraints</w:t>
+      </w:r>
+    </w:p>
+    <w:p>
+      <w:pPr>
+        <w:pStyle w:val="ListParagraph"/>
+        <w:numPr>
+          <w:ilvl w:val="0"/>
+          <w:numId w:val="1"/>
+        </w:numPr>
+      </w:pPr>
+      <w:r>
+        <w:t>ALTER TABLE `</w:t>
+      </w:r>
+      <w:proofErr w:type="spellStart"/>
+      <w:r>
+        <w:t>tableName</w:t>
+      </w:r>
+      <w:proofErr w:type="spellEnd"/>
+      <w:r>
+        <w:t>` ADD CONSTRAINT `</w:t>
+      </w:r>
+      <w:proofErr w:type="spellStart"/>
+      <w:r>
+        <w:t>constraintName</w:t>
+      </w:r>
+      <w:proofErr w:type="spellEnd"/>
+      <w:r>
+        <w:t>` FOREIN KEY(`</w:t>
+      </w:r>
+      <w:proofErr w:type="spellStart"/>
+      <w:r>
+        <w:t>foreinKeyName</w:t>
+      </w:r>
+      <w:proofErr w:type="spellEnd"/>
+      <w:r>
+        <w:t xml:space="preserve">`) </w:t>
+      </w:r>
+      <w:r>
+        <w:br/>
+        <w:t>REFERENCES `</w:t>
+      </w:r>
+      <w:proofErr w:type="spellStart"/>
+      <w:r>
+        <w:t>tableName</w:t>
+      </w:r>
+      <w:proofErr w:type="spellEnd"/>
+      <w:r>
+        <w:t>`(`</w:t>
+      </w:r>
+      <w:proofErr w:type="spellStart"/>
+      <w:r>
+        <w:t>primaryKeyName</w:t>
+      </w:r>
+      <w:proofErr w:type="spellEnd"/>
+      <w:r>
+        <w:t>`) ON DELETE CASCADE ON UPDATE SET NULL</w:t>
+      </w:r>
+    </w:p>
+    <w:p>
+      <w:pPr>
+        <w:pStyle w:val="ListParagraph"/>
+        <w:numPr>
+          <w:ilvl w:val="0"/>
+          <w:numId w:val="1"/>
+        </w:numPr>
+      </w:pPr>
+      <w:r>
+        <w:t>INSERT INTO `</w:t>
+      </w:r>
+      <w:proofErr w:type="spellStart"/>
+      <w:r>
+        <w:t>tableName</w:t>
+      </w:r>
+      <w:proofErr w:type="spellEnd"/>
+      <w:r>
+        <w:t xml:space="preserve">` VALUES (‘’,’’,,DEFAULT) , </w:t>
+      </w:r>
+      <w:r>
+        <w:t>(‘’,’’,,DEFAULT)</w:t>
+      </w:r>
+    </w:p>
+    <w:p>
+      <w:pPr>
+        <w:pStyle w:val="ListParagraph"/>
+        <w:numPr>
+          <w:ilvl w:val="0"/>
+          <w:numId w:val="1"/>
+        </w:numPr>
+      </w:pPr>
+      <w:r>
+        <w:t>INSERT INTO `</w:t>
+      </w:r>
+      <w:proofErr w:type="spellStart"/>
+      <w:r>
+        <w:t>tableName</w:t>
+      </w:r>
+      <w:proofErr w:type="spellEnd"/>
+      <w:r>
+        <w:t>` (`columnName1`</w:t>
+      </w:r>
+      <w:proofErr w:type="gramStart"/>
+      <w:r>
+        <w:t>,…</w:t>
+      </w:r>
+      <w:proofErr w:type="gramEnd"/>
+      <w:r>
+        <w:t xml:space="preserve">) VALUES (‘’,….) , </w:t>
+      </w:r>
+      <w:r>
+        <w:t>(‘’,….)</w:t>
+      </w:r>
+    </w:p>
+    <w:p>
+      <w:pPr>
+        <w:pStyle w:val="ListParagraph"/>
+        <w:numPr>
+          <w:ilvl w:val="0"/>
+          <w:numId w:val="1"/>
+        </w:numPr>
+      </w:pPr>
+      <w:r>
+        <w:t>DELETE FROM `</w:t>
+      </w:r>
+      <w:proofErr w:type="spellStart"/>
+      <w:r>
+        <w:t>tableName</w:t>
+      </w:r>
+      <w:proofErr w:type="spellEnd"/>
+      <w:r>
+        <w:t>`</w:t>
+      </w:r>
+    </w:p>
+    <w:p>
+      <w:pPr>
+        <w:pStyle w:val="ListParagraph"/>
+        <w:numPr>
+          <w:ilvl w:val="0"/>
+          <w:numId w:val="1"/>
+        </w:numPr>
+      </w:pPr>
+      <w:proofErr w:type="spellStart"/>
+      <w:r>
+        <w:t>DELEtE</w:t>
+      </w:r>
+      <w:proofErr w:type="spellEnd"/>
+      <w:r>
+        <w:t xml:space="preserve"> FROM `</w:t>
+      </w:r>
+      <w:proofErr w:type="spellStart"/>
+      <w:r>
+        <w:t>tableName</w:t>
+      </w:r>
+      <w:proofErr w:type="spellEnd"/>
+      <w:r>
+        <w:t>` WHERE condition</w:t>
+      </w:r>
+    </w:p>
+    <w:p>
+      <w:pPr>
+        <w:pStyle w:val="ListParagraph"/>
+        <w:numPr>
+          <w:ilvl w:val="0"/>
+          <w:numId w:val="1"/>
+        </w:numPr>
+      </w:pPr>
+      <w:r>
+        <w:t xml:space="preserve">UPDATE </w:t>
+      </w:r>
+      <w:r>
+        <w:t>`</w:t>
+      </w:r>
+      <w:proofErr w:type="spellStart"/>
+      <w:r>
+        <w:t>tableName</w:t>
+      </w:r>
+      <w:proofErr w:type="spellEnd"/>
+      <w:r>
+        <w:t>` SET `</w:t>
+      </w:r>
+      <w:proofErr w:type="spellStart"/>
+      <w:r>
+        <w:t>columnName</w:t>
+      </w:r>
+      <w:proofErr w:type="spellEnd"/>
+      <w:r>
+        <w:t>` = ‘value1’ , `columnName2` = ‘value2’</w:t>
+      </w:r>
+    </w:p>
+    <w:p>
+      <w:pPr>
+        <w:pStyle w:val="ListParagraph"/>
+        <w:numPr>
+          <w:ilvl w:val="0"/>
+          <w:numId w:val="1"/>
+        </w:numPr>
+        <w:pBdr>
+          <w:bottom w:val="double" w:sz="6" w:space="1" w:color="auto"/>
+        </w:pBdr>
+      </w:pPr>
+      <w:r>
+        <w:t>UPDATE `</w:t>
+      </w:r>
+      <w:proofErr w:type="spellStart"/>
+      <w:r>
+        <w:t>tableName</w:t>
+      </w:r>
+      <w:proofErr w:type="spellEnd"/>
+      <w:r>
+        <w:t>` SET `</w:t>
+      </w:r>
+      <w:proofErr w:type="spellStart"/>
+      <w:r>
+        <w:t>columnName</w:t>
+      </w:r>
+      <w:proofErr w:type="spellEnd"/>
+      <w:r>
+        <w:t>` = ‘value1’ , `columnName2` = ‘value2’</w:t>
+      </w:r>
+      <w:r>
+        <w:t xml:space="preserve"> WHERE </w:t>
+      </w:r>
+      <w:proofErr w:type="spellStart"/>
+      <w:r>
+        <w:t>conditon</w:t>
+      </w:r>
+      <w:proofErr w:type="spellEnd"/>
+    </w:p>
+    <w:p>
+      <w:pPr>
+        <w:pStyle w:val="Heading1"/>
+        <w:jc w:val="center"/>
+      </w:pPr>
+      <w:r>
+        <w:t>DAY-2</w:t>
+      </w:r>
+    </w:p>
+    <w:p>
+      <w:pPr>
+        <w:pStyle w:val="ListParagraph"/>
+        <w:numPr>
+          <w:ilvl w:val="0"/>
+          <w:numId w:val="1"/>
+        </w:numPr>
+      </w:pPr>
       <w:bookmarkStart w:id="0" w:name="_GoBack"/>
-      <w:r>
-        <w:t>CREATE DATABASE `</w:t>
-      </w:r>
-      <w:proofErr w:type="spellStart"/>
-      <w:r>
-        <w:t>databaseName</w:t>
-      </w:r>
-      <w:proofErr w:type="spellEnd"/>
-      <w:r>
-        <w:t>` (CREATE DATABASE IF NOT EXISTS `</w:t>
-      </w:r>
-      <w:proofErr w:type="spellStart"/>
-      <w:r>
-        <w:t>dataBaseName</w:t>
-      </w:r>
-      <w:proofErr w:type="spellEnd"/>
-      <w:r>
-        <w:t>` )</w:t>
-      </w:r>
-    </w:p>
-    <w:p>
-      <w:pPr>
-        <w:pStyle w:val="ListParagraph"/>
-        <w:numPr>
-          <w:ilvl w:val="0"/>
-          <w:numId w:val="1"/>
-        </w:numPr>
-      </w:pPr>
-      <w:r>
-        <w:t>DROP DATABASE `</w:t>
-      </w:r>
-      <w:proofErr w:type="spellStart"/>
-      <w:r>
-        <w:t>databaseName</w:t>
-      </w:r>
-      <w:proofErr w:type="spellEnd"/>
-      <w:r>
-        <w:t>` (DROP DATABASE IF EXISTS `</w:t>
-      </w:r>
-      <w:proofErr w:type="spellStart"/>
-      <w:r>
-        <w:t>databaseName</w:t>
-      </w:r>
-      <w:proofErr w:type="spellEnd"/>
-      <w:r>
-        <w:t>`)</w:t>
-      </w:r>
-    </w:p>
-    <w:p>
-      <w:pPr>
-        <w:pStyle w:val="ListParagraph"/>
-        <w:numPr>
-          <w:ilvl w:val="0"/>
-          <w:numId w:val="1"/>
-        </w:numPr>
-      </w:pPr>
-      <w:r>
-        <w:t>CREATE TABLE `</w:t>
-      </w:r>
-      <w:proofErr w:type="spellStart"/>
-      <w:r>
-        <w:t>tableName</w:t>
-      </w:r>
-      <w:proofErr w:type="spellEnd"/>
-      <w:r>
-        <w:t>` (</w:t>
-      </w:r>
-    </w:p>
-    <w:p>
-      <w:pPr>
-        <w:pStyle w:val="ListParagraph"/>
-      </w:pPr>
-      <w:r>
-        <w:t>`columnName1</w:t>
-      </w:r>
-      <w:proofErr w:type="gramStart"/>
-      <w:r>
-        <w:t>`  datatype</w:t>
-      </w:r>
-      <w:proofErr w:type="gramEnd"/>
-      <w:r>
-        <w:t xml:space="preserve"> </w:t>
-      </w:r>
-      <w:proofErr w:type="spellStart"/>
-      <w:r>
-        <w:t>constaints</w:t>
-      </w:r>
-      <w:proofErr w:type="spellEnd"/>
-      <w:r>
-        <w:t xml:space="preserve"> extra,</w:t>
-      </w:r>
-    </w:p>
-    <w:p>
-      <w:pPr>
-        <w:pStyle w:val="ListParagraph"/>
-      </w:pPr>
-      <w:r>
-        <w:t>`columnName</w:t>
-      </w:r>
-      <w:r>
-        <w:t>2</w:t>
-      </w:r>
-      <w:proofErr w:type="gramStart"/>
-      <w:r>
-        <w:t>`  datatype</w:t>
-      </w:r>
-      <w:proofErr w:type="gramEnd"/>
-      <w:r>
-        <w:t xml:space="preserve"> </w:t>
-      </w:r>
-      <w:proofErr w:type="spellStart"/>
-      <w:r>
-        <w:t>constaints</w:t>
-      </w:r>
-      <w:proofErr w:type="spellEnd"/>
-      <w:r>
-        <w:t xml:space="preserve"> extra</w:t>
-      </w:r>
-    </w:p>
-    <w:p>
-      <w:pPr>
-        <w:pStyle w:val="ListParagraph"/>
-      </w:pPr>
-      <w:r>
-        <w:t>)</w:t>
-      </w:r>
-    </w:p>
-    <w:p>
-      <w:pPr>
-        <w:pStyle w:val="ListParagraph"/>
-        <w:numPr>
-          <w:ilvl w:val="0"/>
-          <w:numId w:val="1"/>
-        </w:numPr>
-      </w:pPr>
-      <w:r>
-        <w:t>DROP TABLE `</w:t>
-      </w:r>
-      <w:proofErr w:type="spellStart"/>
-      <w:r>
-        <w:t>tableName</w:t>
-      </w:r>
-      <w:proofErr w:type="spellEnd"/>
-      <w:r>
-        <w:t>`</w:t>
-      </w:r>
-    </w:p>
-    <w:p>
-      <w:pPr>
-        <w:pStyle w:val="ListParagraph"/>
-        <w:numPr>
-          <w:ilvl w:val="0"/>
-          <w:numId w:val="1"/>
-        </w:numPr>
-      </w:pPr>
-      <w:r>
-        <w:t>ALTER TABLE `</w:t>
-      </w:r>
-      <w:proofErr w:type="spellStart"/>
-      <w:r>
-        <w:t>tableName</w:t>
-      </w:r>
-      <w:proofErr w:type="spellEnd"/>
-      <w:r>
-        <w:t>` ADD `</w:t>
-      </w:r>
-      <w:proofErr w:type="spellStart"/>
-      <w:r>
-        <w:t>columnName</w:t>
-      </w:r>
-      <w:proofErr w:type="spellEnd"/>
-      <w:r>
-        <w:t xml:space="preserve">` datatype </w:t>
-      </w:r>
-      <w:proofErr w:type="spellStart"/>
-      <w:r>
-        <w:t>constaints</w:t>
-      </w:r>
-      <w:proofErr w:type="spellEnd"/>
-    </w:p>
-    <w:p>
-      <w:pPr>
-        <w:pStyle w:val="ListParagraph"/>
-        <w:numPr>
-          <w:ilvl w:val="0"/>
-          <w:numId w:val="1"/>
-        </w:numPr>
-      </w:pPr>
-      <w:r>
-        <w:t>ALTER TABLE `</w:t>
-      </w:r>
-      <w:proofErr w:type="spellStart"/>
-      <w:r>
-        <w:t>tableName</w:t>
-      </w:r>
-      <w:proofErr w:type="spellEnd"/>
-      <w:r>
-        <w:t>` DROP `</w:t>
-      </w:r>
-      <w:proofErr w:type="spellStart"/>
-      <w:r>
-        <w:t>columnName</w:t>
-      </w:r>
-      <w:proofErr w:type="spellEnd"/>
-      <w:r>
-        <w:t>`</w:t>
-      </w:r>
-    </w:p>
-    <w:p>
-      <w:pPr>
-        <w:pStyle w:val="ListParagraph"/>
-        <w:numPr>
-          <w:ilvl w:val="0"/>
-          <w:numId w:val="1"/>
-        </w:numPr>
-      </w:pPr>
-      <w:r>
-        <w:t>ALTER TABLE `</w:t>
-      </w:r>
-      <w:proofErr w:type="spellStart"/>
-      <w:r>
-        <w:t>tableName</w:t>
-      </w:r>
-      <w:proofErr w:type="spellEnd"/>
-      <w:r>
-        <w:t>` CHANGE `</w:t>
-      </w:r>
-      <w:proofErr w:type="spellStart"/>
-      <w:r>
-        <w:t>columnName</w:t>
-      </w:r>
-      <w:proofErr w:type="spellEnd"/>
-      <w:r>
-        <w:t>` `</w:t>
-      </w:r>
-      <w:proofErr w:type="spellStart"/>
-      <w:r>
-        <w:t>new_columnName</w:t>
-      </w:r>
-      <w:proofErr w:type="spellEnd"/>
-      <w:r>
-        <w:t>` datatype constraints</w:t>
-      </w:r>
-    </w:p>
-    <w:bookmarkEnd w:id="0"/>
-    <w:p>
-      <w:pPr>
-        <w:pStyle w:val="ListParagraph"/>
-        <w:numPr>
-          <w:ilvl w:val="0"/>
-          <w:numId w:val="1"/>
-        </w:numPr>
-      </w:pPr>
+      <w:bookmarkEnd w:id="0"/>
     </w:p>
     <w:sectPr>
       <w:pgSz w:w="12240" w:h="15840"/>

--- a/database/database.docx
+++ b/database/database.docx
@@ -333,10 +333,7 @@
       </w:r>
       <w:proofErr w:type="spellEnd"/>
       <w:r>
-        <w:t xml:space="preserve">` VALUES (‘’,’’,,DEFAULT) , </w:t>
-      </w:r>
-      <w:r>
-        <w:t>(‘’,’’,,DEFAULT)</w:t>
+        <w:t>` VALUES (‘’,’’,,DEFAULT) , (‘’,’’,,DEFAULT)</w:t>
       </w:r>
     </w:p>
     <w:p>
@@ -364,10 +361,7 @@
       </w:r>
       <w:proofErr w:type="gramEnd"/>
       <w:r>
-        <w:t xml:space="preserve">) VALUES (‘’,….) , </w:t>
-      </w:r>
-      <w:r>
-        <w:t>(‘’,….)</w:t>
+        <w:t>) VALUES (‘’,….) , (‘’,….)</w:t>
       </w:r>
     </w:p>
     <w:p>
@@ -474,10 +468,7 @@
       </w:r>
       <w:proofErr w:type="spellEnd"/>
       <w:r>
-        <w:t>` = ‘value1’ , `columnName2` = ‘value2’</w:t>
-      </w:r>
-      <w:r>
-        <w:t xml:space="preserve"> WHERE </w:t>
+        <w:t xml:space="preserve">` = ‘value1’ , `columnName2` = ‘value2’ WHERE </w:t>
       </w:r>
       <w:proofErr w:type="spellStart"/>
       <w:r>
@@ -502,9 +493,1781 @@
           <w:numId w:val="1"/>
         </w:numPr>
       </w:pPr>
+      <w:r>
+        <w:t>SELECT * FROM `</w:t>
+      </w:r>
+      <w:proofErr w:type="spellStart"/>
+      <w:r>
+        <w:t>tableName</w:t>
+      </w:r>
+      <w:proofErr w:type="spellEnd"/>
+      <w:r>
+        <w:t>`</w:t>
+      </w:r>
+    </w:p>
+    <w:p>
+      <w:pPr>
+        <w:pStyle w:val="ListParagraph"/>
+        <w:numPr>
+          <w:ilvl w:val="0"/>
+          <w:numId w:val="1"/>
+        </w:numPr>
+      </w:pPr>
+      <w:r>
+        <w:t xml:space="preserve">SELECT </w:t>
+      </w:r>
+      <w:r>
+        <w:t>`tableName`</w:t>
+      </w:r>
+      <w:r>
+        <w:t>.</w:t>
+      </w:r>
+      <w:r>
+        <w:t>`columnName1`</w:t>
+      </w:r>
+      <w:r>
+        <w:t xml:space="preserve"> AS `</w:t>
+      </w:r>
+      <w:proofErr w:type="spellStart"/>
+      <w:r>
+        <w:t>newName</w:t>
+      </w:r>
+      <w:proofErr w:type="spellEnd"/>
+      <w:r>
+        <w:t>`</w:t>
+      </w:r>
+      <w:r>
+        <w:t xml:space="preserve"> , </w:t>
+      </w:r>
+      <w:r>
+        <w:t>`tableName`.</w:t>
+      </w:r>
+      <w:r>
+        <w:t>`columnName2` FROM `</w:t>
+      </w:r>
+      <w:proofErr w:type="spellStart"/>
+      <w:r>
+        <w:t>tableName</w:t>
+      </w:r>
+      <w:proofErr w:type="spellEnd"/>
+      <w:r>
+        <w:t xml:space="preserve">` </w:t>
+      </w:r>
+    </w:p>
+    <w:p>
+      <w:pPr>
+        <w:pStyle w:val="ListParagraph"/>
+        <w:numPr>
+          <w:ilvl w:val="0"/>
+          <w:numId w:val="1"/>
+        </w:numPr>
+      </w:pPr>
+      <w:r>
+        <w:t>SELECT * FROM `</w:t>
+      </w:r>
+      <w:proofErr w:type="spellStart"/>
+      <w:r>
+        <w:t>tableName</w:t>
+      </w:r>
+      <w:proofErr w:type="spellEnd"/>
+      <w:r>
+        <w:t>` WHERE condition</w:t>
+      </w:r>
+    </w:p>
+    <w:p>
+      <w:pPr>
+        <w:pStyle w:val="ListParagraph"/>
+        <w:numPr>
+          <w:ilvl w:val="0"/>
+          <w:numId w:val="1"/>
+        </w:numPr>
+      </w:pPr>
+      <w:r>
+        <w:t>Operators (</w:t>
+      </w:r>
+      <w:proofErr w:type="spellStart"/>
+      <w:r>
+        <w:t>arthimatic</w:t>
+      </w:r>
+      <w:proofErr w:type="spellEnd"/>
+      <w:r>
+        <w:t xml:space="preserve"> , logical  , comparison )</w:t>
+      </w:r>
+    </w:p>
+    <w:p>
+      <w:pPr>
+        <w:pStyle w:val="ListParagraph"/>
+        <w:numPr>
+          <w:ilvl w:val="0"/>
+          <w:numId w:val="1"/>
+        </w:numPr>
+      </w:pPr>
+      <w:r>
+        <w:t># single line comment , /* */ multi line</w:t>
+      </w:r>
+    </w:p>
+    <w:p>
+      <w:pPr>
+        <w:pStyle w:val="ListParagraph"/>
+        <w:numPr>
+          <w:ilvl w:val="0"/>
+          <w:numId w:val="1"/>
+        </w:numPr>
+      </w:pPr>
+      <w:r>
+        <w:t>WHERE `</w:t>
+      </w:r>
+      <w:proofErr w:type="spellStart"/>
+      <w:r>
+        <w:t>columnName</w:t>
+      </w:r>
+      <w:proofErr w:type="spellEnd"/>
+      <w:r>
+        <w:t>` BETWEEN min AND max</w:t>
+      </w:r>
+    </w:p>
+    <w:p>
+      <w:pPr>
+        <w:pStyle w:val="ListParagraph"/>
+        <w:numPr>
+          <w:ilvl w:val="0"/>
+          <w:numId w:val="1"/>
+        </w:numPr>
+      </w:pPr>
+      <w:r>
+        <w:t>WHERE  `</w:t>
+      </w:r>
+      <w:proofErr w:type="spellStart"/>
+      <w:r>
+        <w:t>columnName</w:t>
+      </w:r>
+      <w:proofErr w:type="spellEnd"/>
+      <w:r>
+        <w:t>` IN(‘vlaue’,’value2’,’’)</w:t>
+      </w:r>
+    </w:p>
+    <w:p>
+      <w:pPr>
+        <w:pStyle w:val="ListParagraph"/>
+        <w:numPr>
+          <w:ilvl w:val="0"/>
+          <w:numId w:val="1"/>
+        </w:numPr>
+      </w:pPr>
+      <w:r>
+        <w:t>WHERE `</w:t>
+      </w:r>
+      <w:proofErr w:type="spellStart"/>
+      <w:r>
+        <w:t>columnName</w:t>
+      </w:r>
+      <w:proofErr w:type="spellEnd"/>
+      <w:r>
+        <w:t>` IS NULL || IS NOT NULL</w:t>
+      </w:r>
+    </w:p>
+    <w:p>
+      <w:pPr>
+        <w:pStyle w:val="ListParagraph"/>
+        <w:numPr>
+          <w:ilvl w:val="0"/>
+          <w:numId w:val="1"/>
+        </w:numPr>
+      </w:pPr>
+      <w:r>
+        <w:t>SELECT DISTINCT `</w:t>
+      </w:r>
+      <w:proofErr w:type="spellStart"/>
+      <w:r>
+        <w:t>columnName</w:t>
+      </w:r>
+      <w:proofErr w:type="spellEnd"/>
+      <w:r>
+        <w:t>` FROM `</w:t>
+      </w:r>
+      <w:proofErr w:type="spellStart"/>
+      <w:r>
+        <w:t>tableName</w:t>
+      </w:r>
+      <w:proofErr w:type="spellEnd"/>
+      <w:r>
+        <w:t>`</w:t>
+      </w:r>
+    </w:p>
+    <w:p>
+      <w:pPr>
+        <w:pStyle w:val="ListParagraph"/>
+        <w:numPr>
+          <w:ilvl w:val="0"/>
+          <w:numId w:val="1"/>
+        </w:numPr>
+      </w:pPr>
+      <w:r>
+        <w:t xml:space="preserve">Aggregates </w:t>
+      </w:r>
+      <w:proofErr w:type="spellStart"/>
+      <w:r>
+        <w:t>Funcs</w:t>
+      </w:r>
+      <w:proofErr w:type="spellEnd"/>
+      <w:r>
+        <w:t xml:space="preserve"> (SUM,MIN,MAX,COUNT,GROUP_CONCAT)</w:t>
+      </w:r>
+    </w:p>
+    <w:p>
+      <w:pPr>
+        <w:pStyle w:val="ListParagraph"/>
+        <w:numPr>
+          <w:ilvl w:val="0"/>
+          <w:numId w:val="1"/>
+        </w:numPr>
+      </w:pPr>
+      <w:r>
+        <w:t>GROUP BY `</w:t>
+      </w:r>
+      <w:proofErr w:type="spellStart"/>
+      <w:r>
+        <w:t>columnName</w:t>
+      </w:r>
+      <w:proofErr w:type="spellEnd"/>
+      <w:r>
+        <w:t>`</w:t>
+      </w:r>
+    </w:p>
+    <w:p>
+      <w:pPr>
+        <w:pStyle w:val="ListParagraph"/>
+        <w:numPr>
+          <w:ilvl w:val="0"/>
+          <w:numId w:val="1"/>
+        </w:numPr>
+      </w:pPr>
+      <w:r>
+        <w:t>ORDER BY `</w:t>
+      </w:r>
+      <w:proofErr w:type="spellStart"/>
+      <w:r>
+        <w:t>columnName</w:t>
+      </w:r>
+      <w:proofErr w:type="spellEnd"/>
+      <w:r>
+        <w:t>` ASC || DESC , `columnName1` ASC || DESC</w:t>
+      </w:r>
+    </w:p>
+    <w:p>
+      <w:pPr>
+        <w:pStyle w:val="ListParagraph"/>
+        <w:numPr>
+          <w:ilvl w:val="0"/>
+          <w:numId w:val="1"/>
+        </w:numPr>
+      </w:pPr>
+      <w:r>
+        <w:t>HAVING condition =&gt; virtual column</w:t>
+      </w:r>
+    </w:p>
+    <w:p>
+      <w:pPr>
+        <w:pStyle w:val="ListParagraph"/>
+        <w:numPr>
+          <w:ilvl w:val="0"/>
+          <w:numId w:val="1"/>
+        </w:numPr>
+      </w:pPr>
+      <w:r>
+        <w:t>LEFT JOIN , JOIN , RIGHT JOIN</w:t>
+      </w:r>
+      <w:r>
+        <w:br/>
+        <w:t>ON `</w:t>
+      </w:r>
+      <w:proofErr w:type="spellStart"/>
+      <w:r>
+        <w:t>parentTable</w:t>
+      </w:r>
+      <w:proofErr w:type="spellEnd"/>
+      <w:r>
+        <w:t>`.`</w:t>
+      </w:r>
+      <w:proofErr w:type="spellStart"/>
+      <w:r>
+        <w:t>primaryKey</w:t>
+      </w:r>
+      <w:proofErr w:type="spellEnd"/>
+      <w:r>
+        <w:t>` = `</w:t>
+      </w:r>
+      <w:proofErr w:type="spellStart"/>
+      <w:r>
+        <w:t>childTable</w:t>
+      </w:r>
+      <w:proofErr w:type="spellEnd"/>
+      <w:r>
+        <w:t>`.`</w:t>
+      </w:r>
+      <w:proofErr w:type="spellStart"/>
+      <w:r>
+        <w:t>forienKey</w:t>
+      </w:r>
+      <w:proofErr w:type="spellEnd"/>
+      <w:r>
+        <w:t>`</w:t>
+      </w:r>
+    </w:p>
+    <w:p>
+      <w:pPr>
+        <w:pStyle w:val="ListParagraph"/>
+        <w:numPr>
+          <w:ilvl w:val="0"/>
+          <w:numId w:val="1"/>
+        </w:numPr>
+      </w:pPr>
+      <w:r>
+        <w:t>WHERE `</w:t>
+      </w:r>
+      <w:proofErr w:type="spellStart"/>
+      <w:r>
+        <w:t>columnName</w:t>
+      </w:r>
+      <w:proofErr w:type="spellEnd"/>
+      <w:r>
+        <w:t>`  LIKE  ‘%a_’</w:t>
+      </w:r>
+    </w:p>
+    <w:p>
+      <w:pPr>
+        <w:pStyle w:val="ListParagraph"/>
+      </w:pPr>
+      <w:r>
+        <w:t xml:space="preserve">% =&gt; </w:t>
+      </w:r>
+      <w:proofErr w:type="gramStart"/>
+      <w:r>
+        <w:t>0 ,</w:t>
+      </w:r>
+      <w:proofErr w:type="gramEnd"/>
+      <w:r>
+        <w:t xml:space="preserve"> one , multiple characters</w:t>
+      </w:r>
+    </w:p>
+    <w:p>
+      <w:pPr>
+        <w:pStyle w:val="ListParagraph"/>
+      </w:pPr>
+      <w:r>
+        <w:t>_ =&gt; one missed character</w:t>
+      </w:r>
+    </w:p>
+    <w:p>
+      <w:pPr>
+        <w:pStyle w:val="ListParagraph"/>
+        <w:numPr>
+          <w:ilvl w:val="0"/>
+          <w:numId w:val="1"/>
+        </w:numPr>
+      </w:pPr>
+      <w:r>
+        <w:t>CREATE VIEW</w:t>
+      </w:r>
+      <w:r>
+        <w:t xml:space="preserve"> `</w:t>
+      </w:r>
+      <w:proofErr w:type="spellStart"/>
+      <w:r>
+        <w:t>viewName</w:t>
+      </w:r>
+      <w:proofErr w:type="spellEnd"/>
+      <w:r>
+        <w:t xml:space="preserve">` AS ( Query ) </w:t>
+      </w:r>
+    </w:p>
+    <w:p>
+      <w:pPr>
+        <w:pStyle w:val="ListParagraph"/>
+        <w:numPr>
+          <w:ilvl w:val="0"/>
+          <w:numId w:val="1"/>
+        </w:numPr>
+      </w:pPr>
+      <w:r>
+        <w:t>DROP VIEW</w:t>
+      </w:r>
+      <w:r>
+        <w:t xml:space="preserve">  `</w:t>
+      </w:r>
+      <w:proofErr w:type="spellStart"/>
+      <w:r>
+        <w:t>viewName</w:t>
+      </w:r>
+      <w:proofErr w:type="spellEnd"/>
+      <w:r>
+        <w:t>`</w:t>
+      </w:r>
+    </w:p>
+    <w:p>
+      <w:pPr>
+        <w:pStyle w:val="ListParagraph"/>
+        <w:numPr>
+          <w:ilvl w:val="0"/>
+          <w:numId w:val="1"/>
+        </w:numPr>
+      </w:pPr>
+      <w:r>
+        <w:t>Search on ‘UNION’</w:t>
+      </w:r>
+    </w:p>
+    <w:p>
+      <w:pPr>
+        <w:pStyle w:val="ListParagraph"/>
+        <w:numPr>
+          <w:ilvl w:val="0"/>
+          <w:numId w:val="1"/>
+        </w:numPr>
+      </w:pPr>
+      <w:r>
+        <w:lastRenderedPageBreak/>
+        <w:t>Ex::</w:t>
+      </w:r>
+    </w:p>
+    <w:p>
+      <w:pPr>
+        <w:pStyle w:val="ListParagraph"/>
+      </w:pPr>
+      <w:r>
+        <w:rPr>
+          <w:b/>
+          <w:bCs/>
+        </w:rPr>
+        <w:t>SELECT</w:t>
+      </w:r>
+      <w:r>
+        <w:t xml:space="preserve"> `</w:t>
+      </w:r>
+      <w:proofErr w:type="spellStart"/>
+      <w:r>
+        <w:t>tableName</w:t>
+      </w:r>
+      <w:proofErr w:type="spellEnd"/>
+      <w:r>
+        <w:t>`</w:t>
+      </w:r>
+      <w:proofErr w:type="gramStart"/>
+      <w:r>
+        <w:t>.`</w:t>
+      </w:r>
+      <w:proofErr w:type="spellStart"/>
+      <w:proofErr w:type="gramEnd"/>
+      <w:r>
+        <w:t>columnName</w:t>
+      </w:r>
+      <w:proofErr w:type="spellEnd"/>
+      <w:r>
+        <w:t>` , aggregate() AS `</w:t>
+      </w:r>
+      <w:proofErr w:type="spellStart"/>
+      <w:r>
+        <w:t>newName</w:t>
+      </w:r>
+      <w:proofErr w:type="spellEnd"/>
+      <w:r>
+        <w:t>`</w:t>
+      </w:r>
+    </w:p>
+    <w:p>
+      <w:pPr>
+        <w:pStyle w:val="ListParagraph"/>
+      </w:pPr>
+      <w:r>
+        <w:rPr>
+          <w:b/>
+          <w:bCs/>
+        </w:rPr>
+        <w:t>FROM</w:t>
+      </w:r>
+      <w:r>
+        <w:t xml:space="preserve"> `</w:t>
+      </w:r>
+      <w:proofErr w:type="spellStart"/>
+      <w:r>
+        <w:t>tableName</w:t>
+      </w:r>
+      <w:proofErr w:type="spellEnd"/>
+      <w:r>
+        <w:t>`</w:t>
+      </w:r>
+    </w:p>
+    <w:p>
+      <w:pPr>
+        <w:pStyle w:val="ListParagraph"/>
+        <w:rPr>
+          <w:b/>
+          <w:bCs/>
+        </w:rPr>
+      </w:pPr>
+      <w:r>
+        <w:rPr>
+          <w:b/>
+          <w:bCs/>
+        </w:rPr>
+        <w:t xml:space="preserve">JOIN </w:t>
+      </w:r>
+      <w:r>
+        <w:t>`tableName1</w:t>
+      </w:r>
+      <w:r>
+        <w:rPr>
+          <w:b/>
+          <w:bCs/>
+        </w:rPr>
+        <w:t>`</w:t>
+      </w:r>
+    </w:p>
+    <w:p>
+      <w:pPr>
+        <w:pStyle w:val="ListParagraph"/>
+      </w:pPr>
+      <w:r>
+        <w:rPr>
+          <w:b/>
+          <w:bCs/>
+        </w:rPr>
+        <w:t xml:space="preserve">ON </w:t>
+      </w:r>
+      <w:r>
+        <w:t>`</w:t>
+      </w:r>
+      <w:proofErr w:type="spellStart"/>
+      <w:r>
+        <w:t>forgeinKey</w:t>
+      </w:r>
+      <w:proofErr w:type="spellEnd"/>
+      <w:r>
+        <w:t>` = `</w:t>
+      </w:r>
+      <w:proofErr w:type="spellStart"/>
+      <w:r>
+        <w:t>primaryKey</w:t>
+      </w:r>
+      <w:proofErr w:type="spellEnd"/>
+      <w:r>
+        <w:t>`</w:t>
+      </w:r>
+    </w:p>
+    <w:p>
+      <w:pPr>
+        <w:pStyle w:val="ListParagraph"/>
+        <w:rPr>
+          <w:b/>
+          <w:bCs/>
+        </w:rPr>
+      </w:pPr>
+      <w:r>
+        <w:rPr>
+          <w:b/>
+          <w:bCs/>
+        </w:rPr>
+        <w:t xml:space="preserve">WHERE </w:t>
+      </w:r>
+      <w:r>
+        <w:t>condition</w:t>
+      </w:r>
+    </w:p>
+    <w:p>
+      <w:pPr>
+        <w:pStyle w:val="ListParagraph"/>
+      </w:pPr>
+      <w:r>
+        <w:rPr>
+          <w:b/>
+          <w:bCs/>
+        </w:rPr>
+        <w:t xml:space="preserve">GROUP BY </w:t>
+      </w:r>
+      <w:r>
+        <w:t>`</w:t>
+      </w:r>
+      <w:proofErr w:type="spellStart"/>
+      <w:r>
+        <w:t>columnName</w:t>
+      </w:r>
+      <w:proofErr w:type="spellEnd"/>
+      <w:r>
+        <w:t>`</w:t>
+      </w:r>
+    </w:p>
+    <w:p>
+      <w:pPr>
+        <w:pStyle w:val="ListParagraph"/>
+      </w:pPr>
+      <w:r>
+        <w:rPr>
+          <w:b/>
+          <w:bCs/>
+        </w:rPr>
+        <w:t xml:space="preserve">HAVING </w:t>
+      </w:r>
+      <w:r>
+        <w:t>condition</w:t>
+      </w:r>
+    </w:p>
+    <w:p>
+      <w:pPr>
+        <w:pStyle w:val="ListParagraph"/>
+      </w:pPr>
+      <w:r>
+        <w:rPr>
+          <w:b/>
+          <w:bCs/>
+        </w:rPr>
+        <w:t xml:space="preserve">ORDER BY </w:t>
+      </w:r>
+      <w:r>
+        <w:t>`</w:t>
+      </w:r>
+      <w:proofErr w:type="spellStart"/>
+      <w:r>
+        <w:t>tableName</w:t>
+      </w:r>
+      <w:proofErr w:type="spellEnd"/>
+      <w:r>
+        <w:t>`</w:t>
+      </w:r>
+      <w:proofErr w:type="gramStart"/>
+      <w:r>
+        <w:t>.`</w:t>
+      </w:r>
+      <w:proofErr w:type="spellStart"/>
+      <w:proofErr w:type="gramEnd"/>
+      <w:r>
+        <w:t>columnName</w:t>
+      </w:r>
+      <w:proofErr w:type="spellEnd"/>
+      <w:r>
+        <w:t xml:space="preserve">` ASC | DESC , `tableName`.`columnName1` ASC | DESC </w:t>
+      </w:r>
+    </w:p>
+    <w:p>
+      <w:pPr>
+        <w:pStyle w:val="ListParagraph"/>
+      </w:pPr>
+      <w:r>
+        <w:rPr>
+          <w:b/>
+          <w:bCs/>
+        </w:rPr>
+        <w:t xml:space="preserve">LIMIT </w:t>
+      </w:r>
+      <w:r>
+        <w:t>value</w:t>
+      </w:r>
+    </w:p>
+    <w:p>
+      <w:pPr>
+        <w:pStyle w:val="ListParagraph"/>
+        <w:numPr>
+          <w:ilvl w:val="0"/>
+          <w:numId w:val="1"/>
+        </w:numPr>
+      </w:pPr>
       <w:bookmarkStart w:id="0" w:name="_GoBack"/>
       <w:bookmarkEnd w:id="0"/>
     </w:p>
+    <w:p>
+      <w:pPr>
+        <w:pStyle w:val="Heading2"/>
+      </w:pPr>
+      <w:r>
+        <w:t>Examples</w:t>
+      </w:r>
+    </w:p>
+    <w:p>
+      <w:r>
+        <w:t># SELECT * FROM `users` WHERE `id` &gt; 5 OR `id` &lt; 3</w:t>
+      </w:r>
+    </w:p>
+    <w:p>
+      <w:pPr>
+        <w:pBdr>
+          <w:top w:val="double" w:sz="6" w:space="1" w:color="auto"/>
+          <w:bottom w:val="double" w:sz="6" w:space="1" w:color="auto"/>
+        </w:pBdr>
+      </w:pPr>
+      <w:r>
+        <w:t xml:space="preserve">    # SELECT * FROM `users` WHERE `bonus` &gt;= 2 AND `bonus` &lt;=5</w:t>
+      </w:r>
+    </w:p>
+    <w:p>
+      <w:pPr>
+        <w:pBdr>
+          <w:bottom w:val="double" w:sz="6" w:space="1" w:color="auto"/>
+          <w:between w:val="double" w:sz="6" w:space="1" w:color="auto"/>
+        </w:pBdr>
+      </w:pPr>
+      <w:r>
+        <w:t xml:space="preserve">    # SELECT * FROM `users` WHERE `bonus` BETWEEN 2 AND 5</w:t>
+      </w:r>
+    </w:p>
+    <w:p>
+      <w:pPr>
+        <w:pBdr>
+          <w:bottom w:val="double" w:sz="6" w:space="1" w:color="auto"/>
+          <w:between w:val="double" w:sz="6" w:space="1" w:color="auto"/>
+        </w:pBdr>
+      </w:pPr>
+      <w:r>
+        <w:t xml:space="preserve"> # SELECT * FROM `users` WHERE `</w:t>
+      </w:r>
+      <w:proofErr w:type="spellStart"/>
+      <w:r>
+        <w:t>first_name</w:t>
+      </w:r>
+      <w:proofErr w:type="spellEnd"/>
+      <w:r>
+        <w:t>` = '</w:t>
+      </w:r>
+      <w:proofErr w:type="spellStart"/>
+      <w:r>
+        <w:t>ahmed</w:t>
+      </w:r>
+      <w:proofErr w:type="spellEnd"/>
+      <w:r>
+        <w:t>' OR `</w:t>
+      </w:r>
+      <w:proofErr w:type="spellStart"/>
+      <w:r>
+        <w:t>first_name</w:t>
+      </w:r>
+      <w:proofErr w:type="spellEnd"/>
+      <w:r>
+        <w:t>` = '</w:t>
+      </w:r>
+      <w:proofErr w:type="spellStart"/>
+      <w:r>
+        <w:t>galal</w:t>
+      </w:r>
+      <w:proofErr w:type="spellEnd"/>
+      <w:r>
+        <w:t>' OR `</w:t>
+      </w:r>
+      <w:proofErr w:type="spellStart"/>
+      <w:r>
+        <w:t>first_name</w:t>
+      </w:r>
+      <w:proofErr w:type="spellEnd"/>
+      <w:r>
+        <w:t>` = '</w:t>
+      </w:r>
+      <w:proofErr w:type="spellStart"/>
+      <w:r>
+        <w:t>alaa</w:t>
+      </w:r>
+      <w:proofErr w:type="spellEnd"/>
+      <w:r>
+        <w:t>'</w:t>
+      </w:r>
+    </w:p>
+    <w:p>
+      <w:pPr>
+        <w:pBdr>
+          <w:bottom w:val="double" w:sz="6" w:space="1" w:color="auto"/>
+          <w:between w:val="double" w:sz="6" w:space="1" w:color="auto"/>
+        </w:pBdr>
+      </w:pPr>
+      <w:r>
+        <w:t># SELECT * FROM `users` WHERE `</w:t>
+      </w:r>
+      <w:proofErr w:type="spellStart"/>
+      <w:r>
+        <w:t>first_name</w:t>
+      </w:r>
+      <w:proofErr w:type="spellEnd"/>
+      <w:r>
+        <w:t xml:space="preserve">` </w:t>
+      </w:r>
+      <w:proofErr w:type="gramStart"/>
+      <w:r>
+        <w:t>IN(</w:t>
+      </w:r>
+      <w:proofErr w:type="gramEnd"/>
+      <w:r>
+        <w:t>'</w:t>
+      </w:r>
+      <w:proofErr w:type="spellStart"/>
+      <w:r>
+        <w:t>ahmed</w:t>
+      </w:r>
+      <w:proofErr w:type="spellEnd"/>
+      <w:r>
+        <w:t>','</w:t>
+      </w:r>
+      <w:proofErr w:type="spellStart"/>
+      <w:r>
+        <w:t>galal</w:t>
+      </w:r>
+      <w:proofErr w:type="spellEnd"/>
+      <w:r>
+        <w:t>','</w:t>
+      </w:r>
+      <w:proofErr w:type="spellStart"/>
+      <w:r>
+        <w:t>alaa</w:t>
+      </w:r>
+      <w:proofErr w:type="spellEnd"/>
+      <w:r>
+        <w:t>')</w:t>
+      </w:r>
+    </w:p>
+    <w:p>
+      <w:pPr>
+        <w:pBdr>
+          <w:bottom w:val="double" w:sz="6" w:space="1" w:color="auto"/>
+          <w:between w:val="double" w:sz="6" w:space="1" w:color="auto"/>
+        </w:pBdr>
+      </w:pPr>
+      <w:r>
+        <w:t xml:space="preserve">    # SELECT `users`.`id`,`users`.`</w:t>
+      </w:r>
+      <w:proofErr w:type="spellStart"/>
+      <w:r>
+        <w:t>last_name</w:t>
+      </w:r>
+      <w:proofErr w:type="spellEnd"/>
+      <w:r>
+        <w:t>` FROM `users` WHERE `code` is NOT NULL</w:t>
+      </w:r>
+    </w:p>
+    <w:p>
+      <w:pPr>
+        <w:pBdr>
+          <w:bottom w:val="double" w:sz="6" w:space="1" w:color="auto"/>
+          <w:between w:val="double" w:sz="6" w:space="1" w:color="auto"/>
+        </w:pBdr>
+      </w:pPr>
+      <w:r>
+        <w:t xml:space="preserve"># SELECT </w:t>
+      </w:r>
+      <w:proofErr w:type="gramStart"/>
+      <w:r>
+        <w:t>CONCAT(</w:t>
+      </w:r>
+      <w:proofErr w:type="gramEnd"/>
+      <w:r>
+        <w:t>`</w:t>
+      </w:r>
+      <w:proofErr w:type="spellStart"/>
+      <w:r>
+        <w:t>first_name</w:t>
+      </w:r>
+      <w:proofErr w:type="spellEnd"/>
+      <w:r>
+        <w:t>`, ' ',`</w:t>
+      </w:r>
+      <w:proofErr w:type="spellStart"/>
+      <w:r>
+        <w:t>last_name</w:t>
+      </w:r>
+      <w:proofErr w:type="spellEnd"/>
+      <w:r>
+        <w:t>`) AS `</w:t>
+      </w:r>
+      <w:proofErr w:type="spellStart"/>
+      <w:r>
+        <w:t>full_name</w:t>
+      </w:r>
+      <w:proofErr w:type="spellEnd"/>
+      <w:r>
+        <w:t>` , `bonus` FROM `users`</w:t>
+      </w:r>
+    </w:p>
+    <w:p>
+      <w:pPr>
+        <w:pBdr>
+          <w:bottom w:val="double" w:sz="6" w:space="1" w:color="auto"/>
+          <w:between w:val="double" w:sz="6" w:space="1" w:color="auto"/>
+        </w:pBdr>
+      </w:pPr>
+      <w:r>
+        <w:t xml:space="preserve">  # SELECT * FROM `users` WHERE DATE_</w:t>
+      </w:r>
+      <w:proofErr w:type="gramStart"/>
+      <w:r>
+        <w:t>FORMAT(</w:t>
+      </w:r>
+      <w:proofErr w:type="gramEnd"/>
+      <w:r>
+        <w:t>`</w:t>
+      </w:r>
+      <w:proofErr w:type="spellStart"/>
+      <w:r>
+        <w:t>created_at`,'%Y</w:t>
+      </w:r>
+      <w:proofErr w:type="spellEnd"/>
+      <w:r>
+        <w:t>-%m-%d') = CURDATE()</w:t>
+      </w:r>
+    </w:p>
+    <w:p>
+      <w:pPr>
+        <w:pBdr>
+          <w:bottom w:val="double" w:sz="6" w:space="1" w:color="auto"/>
+          <w:between w:val="double" w:sz="6" w:space="1" w:color="auto"/>
+        </w:pBdr>
+      </w:pPr>
+      <w:r>
+        <w:t># SELECT DISTINCT `</w:t>
+      </w:r>
+      <w:proofErr w:type="spellStart"/>
+      <w:r>
+        <w:t>last_name</w:t>
+      </w:r>
+      <w:proofErr w:type="spellEnd"/>
+      <w:r>
+        <w:t>` FROM `users`</w:t>
+      </w:r>
+    </w:p>
+    <w:p>
+      <w:r>
+        <w:t xml:space="preserve">  /* SELECT</w:t>
+      </w:r>
+    </w:p>
+    <w:p>
+      <w:r>
+        <w:t xml:space="preserve">    </w:t>
+      </w:r>
+      <w:proofErr w:type="gramStart"/>
+      <w:r>
+        <w:t>COUNT(</w:t>
+      </w:r>
+      <w:proofErr w:type="gramEnd"/>
+      <w:r>
+        <w:t>`id`) AS `</w:t>
+      </w:r>
+      <w:proofErr w:type="spellStart"/>
+      <w:r>
+        <w:t>users_count</w:t>
+      </w:r>
+      <w:proofErr w:type="spellEnd"/>
+      <w:r>
+        <w:t>`,</w:t>
+      </w:r>
+    </w:p>
+    <w:p>
+      <w:r>
+        <w:t xml:space="preserve">    </w:t>
+      </w:r>
+      <w:proofErr w:type="gramStart"/>
+      <w:r>
+        <w:t>MAX(</w:t>
+      </w:r>
+      <w:proofErr w:type="gramEnd"/>
+      <w:r>
+        <w:t>`bonus`) AS `</w:t>
+      </w:r>
+      <w:proofErr w:type="spellStart"/>
+      <w:r>
+        <w:t>max_bonus</w:t>
+      </w:r>
+      <w:proofErr w:type="spellEnd"/>
+      <w:r>
+        <w:t>`,</w:t>
+      </w:r>
+    </w:p>
+    <w:p>
+      <w:r>
+        <w:t xml:space="preserve">    </w:t>
+      </w:r>
+      <w:proofErr w:type="gramStart"/>
+      <w:r>
+        <w:t>MIN(</w:t>
+      </w:r>
+      <w:proofErr w:type="gramEnd"/>
+      <w:r>
+        <w:t>`bonus`) AS `</w:t>
+      </w:r>
+      <w:proofErr w:type="spellStart"/>
+      <w:r>
+        <w:t>min_bonus</w:t>
+      </w:r>
+      <w:proofErr w:type="spellEnd"/>
+      <w:r>
+        <w:t>`,</w:t>
+      </w:r>
+    </w:p>
+    <w:p>
+      <w:r>
+        <w:tab/>
+      </w:r>
+      <w:proofErr w:type="gramStart"/>
+      <w:r>
+        <w:t>SUM(</w:t>
+      </w:r>
+      <w:proofErr w:type="gramEnd"/>
+      <w:r>
+        <w:t>`bonus`) AS `</w:t>
+      </w:r>
+      <w:proofErr w:type="spellStart"/>
+      <w:r>
+        <w:t>sum_bonus</w:t>
+      </w:r>
+      <w:proofErr w:type="spellEnd"/>
+      <w:r>
+        <w:t>`,</w:t>
+      </w:r>
+    </w:p>
+    <w:p>
+      <w:r>
+        <w:t xml:space="preserve">    </w:t>
+      </w:r>
+      <w:proofErr w:type="gramStart"/>
+      <w:r>
+        <w:t>AVG(</w:t>
+      </w:r>
+      <w:proofErr w:type="gramEnd"/>
+      <w:r>
+        <w:t>`bonus`)  AS `</w:t>
+      </w:r>
+      <w:proofErr w:type="spellStart"/>
+      <w:r>
+        <w:t>avg_bonus</w:t>
+      </w:r>
+      <w:proofErr w:type="spellEnd"/>
+      <w:r>
+        <w:t>`</w:t>
+      </w:r>
+    </w:p>
+    <w:p>
+      <w:r>
+        <w:t>FROM</w:t>
+      </w:r>
+    </w:p>
+    <w:p>
+      <w:r>
+        <w:t xml:space="preserve">    `</w:t>
+      </w:r>
+      <w:proofErr w:type="gramStart"/>
+      <w:r>
+        <w:t>users</w:t>
+      </w:r>
+      <w:proofErr w:type="gramEnd"/>
+      <w:r>
+        <w:t xml:space="preserve">` </w:t>
+      </w:r>
+    </w:p>
+    <w:p>
+      <w:pPr>
+        <w:pBdr>
+          <w:bottom w:val="double" w:sz="6" w:space="1" w:color="auto"/>
+        </w:pBdr>
+      </w:pPr>
+      <w:r>
+        <w:t>*/</w:t>
+      </w:r>
+    </w:p>
+    <w:p>
+      <w:r>
+        <w:lastRenderedPageBreak/>
+        <w:t>/* SELECT</w:t>
+      </w:r>
+    </w:p>
+    <w:p>
+      <w:r>
+        <w:t xml:space="preserve">    </w:t>
+      </w:r>
+      <w:proofErr w:type="gramStart"/>
+      <w:r>
+        <w:t>COUNT(</w:t>
+      </w:r>
+      <w:proofErr w:type="gramEnd"/>
+      <w:r>
+        <w:t>`id`) AS `</w:t>
+      </w:r>
+      <w:proofErr w:type="spellStart"/>
+      <w:r>
+        <w:t>users_count</w:t>
+      </w:r>
+      <w:proofErr w:type="spellEnd"/>
+      <w:r>
+        <w:t>`,</w:t>
+      </w:r>
+    </w:p>
+    <w:p>
+      <w:r>
+        <w:t xml:space="preserve">    </w:t>
+      </w:r>
+      <w:proofErr w:type="gramStart"/>
+      <w:r>
+        <w:t>COUNT(</w:t>
+      </w:r>
+      <w:proofErr w:type="gramEnd"/>
+      <w:r>
+        <w:t>`code`) AS `</w:t>
+      </w:r>
+      <w:proofErr w:type="spellStart"/>
+      <w:r>
+        <w:t>users_has_code</w:t>
+      </w:r>
+      <w:proofErr w:type="spellEnd"/>
+      <w:r>
+        <w:t>`,</w:t>
+      </w:r>
+    </w:p>
+    <w:p>
+      <w:r>
+        <w:t xml:space="preserve">    </w:t>
+      </w:r>
+      <w:proofErr w:type="gramStart"/>
+      <w:r>
+        <w:t>COUNT(</w:t>
+      </w:r>
+      <w:proofErr w:type="gramEnd"/>
+      <w:r>
+        <w:t>`id`) - COUNT(`code`) AS `</w:t>
+      </w:r>
+      <w:proofErr w:type="spellStart"/>
+      <w:r>
+        <w:t>users_has_not_code</w:t>
+      </w:r>
+      <w:proofErr w:type="spellEnd"/>
+      <w:r>
+        <w:t>`</w:t>
+      </w:r>
+    </w:p>
+    <w:p>
+      <w:r>
+        <w:t>FROM</w:t>
+      </w:r>
+    </w:p>
+    <w:p>
+      <w:r>
+        <w:t xml:space="preserve">    `</w:t>
+      </w:r>
+      <w:proofErr w:type="gramStart"/>
+      <w:r>
+        <w:t>users</w:t>
+      </w:r>
+      <w:proofErr w:type="gramEnd"/>
+      <w:r>
+        <w:t xml:space="preserve">` </w:t>
+      </w:r>
+    </w:p>
+    <w:p>
+      <w:pPr>
+        <w:pBdr>
+          <w:bottom w:val="double" w:sz="6" w:space="1" w:color="auto"/>
+        </w:pBdr>
+      </w:pPr>
+      <w:r>
+        <w:t>*/</w:t>
+      </w:r>
+    </w:p>
+    <w:p>
+      <w:r>
+        <w:t xml:space="preserve">/* </w:t>
+      </w:r>
+    </w:p>
+    <w:p>
+      <w:r>
+        <w:t>SELECT</w:t>
+      </w:r>
+    </w:p>
+    <w:p>
+      <w:r>
+        <w:t xml:space="preserve">    `</w:t>
+      </w:r>
+      <w:proofErr w:type="spellStart"/>
+      <w:r>
+        <w:t>last_name</w:t>
+      </w:r>
+      <w:proofErr w:type="spellEnd"/>
+      <w:r>
+        <w:t>`,</w:t>
+      </w:r>
+    </w:p>
+    <w:p>
+      <w:r>
+        <w:t xml:space="preserve">    </w:t>
+      </w:r>
+      <w:proofErr w:type="gramStart"/>
+      <w:r>
+        <w:t>ROUND(</w:t>
+      </w:r>
+      <w:proofErr w:type="gramEnd"/>
+      <w:r>
+        <w:t>AVG(`bonus`)) AS `</w:t>
+      </w:r>
+      <w:proofErr w:type="spellStart"/>
+      <w:r>
+        <w:t>family_avg</w:t>
+      </w:r>
+      <w:proofErr w:type="spellEnd"/>
+      <w:r>
+        <w:t>`</w:t>
+      </w:r>
+    </w:p>
+    <w:p>
+      <w:r>
+        <w:t>FROM</w:t>
+      </w:r>
+    </w:p>
+    <w:p>
+      <w:r>
+        <w:t xml:space="preserve">    `</w:t>
+      </w:r>
+      <w:proofErr w:type="gramStart"/>
+      <w:r>
+        <w:t>users</w:t>
+      </w:r>
+      <w:proofErr w:type="gramEnd"/>
+      <w:r>
+        <w:t>`</w:t>
+      </w:r>
+    </w:p>
+    <w:p>
+      <w:r>
+        <w:t>GROUP BY</w:t>
+      </w:r>
+    </w:p>
+    <w:p>
+      <w:r>
+        <w:t xml:space="preserve">    `</w:t>
+      </w:r>
+      <w:proofErr w:type="spellStart"/>
+      <w:r>
+        <w:t>last_name</w:t>
+      </w:r>
+      <w:proofErr w:type="spellEnd"/>
+      <w:r>
+        <w:t>`</w:t>
+      </w:r>
+    </w:p>
+    <w:p>
+      <w:r>
+        <w:t>HAVING `</w:t>
+      </w:r>
+      <w:proofErr w:type="spellStart"/>
+      <w:r>
+        <w:t>family_avg</w:t>
+      </w:r>
+      <w:proofErr w:type="spellEnd"/>
+      <w:r>
+        <w:t>` &lt;&gt; 0</w:t>
+      </w:r>
+    </w:p>
+    <w:p>
+      <w:r>
+        <w:t>ORDER BY</w:t>
+      </w:r>
+    </w:p>
+    <w:p>
+      <w:r>
+        <w:t xml:space="preserve">    `</w:t>
+      </w:r>
+      <w:proofErr w:type="spellStart"/>
+      <w:r>
+        <w:t>family_avg</w:t>
+      </w:r>
+      <w:proofErr w:type="spellEnd"/>
+      <w:r>
+        <w:t>` ASC,</w:t>
+      </w:r>
+    </w:p>
+    <w:p>
+      <w:r>
+        <w:t xml:space="preserve">    `</w:t>
+      </w:r>
+      <w:proofErr w:type="spellStart"/>
+      <w:r>
+        <w:t>last_name</w:t>
+      </w:r>
+      <w:proofErr w:type="spellEnd"/>
+      <w:r>
+        <w:t>` DESC</w:t>
+      </w:r>
+    </w:p>
+    <w:p>
+      <w:pPr>
+        <w:pBdr>
+          <w:bottom w:val="double" w:sz="6" w:space="1" w:color="auto"/>
+        </w:pBdr>
+      </w:pPr>
+      <w:r>
+        <w:t>*/</w:t>
+      </w:r>
+    </w:p>
+    <w:p>
+      <w:r>
+        <w:t>/* SELECT `gender</w:t>
+      </w:r>
+      <w:proofErr w:type="gramStart"/>
+      <w:r>
+        <w:t>` ,</w:t>
+      </w:r>
+      <w:proofErr w:type="gramEnd"/>
+      <w:r>
+        <w:t xml:space="preserve"> COUNT(`id`) AS `</w:t>
+      </w:r>
+      <w:proofErr w:type="spellStart"/>
+      <w:r>
+        <w:t>users_count</w:t>
+      </w:r>
+      <w:proofErr w:type="spellEnd"/>
+      <w:r>
+        <w:t>` , MAX(`bonus`) AS `</w:t>
+      </w:r>
+      <w:proofErr w:type="spellStart"/>
+      <w:r>
+        <w:t>max_bonus</w:t>
+      </w:r>
+      <w:proofErr w:type="spellEnd"/>
+      <w:r>
+        <w:t>`</w:t>
+      </w:r>
+    </w:p>
+    <w:p>
+      <w:r>
+        <w:t>FROM `users`</w:t>
+      </w:r>
+    </w:p>
+    <w:p>
+      <w:r>
+        <w:t xml:space="preserve">GROUP BY `gender` </w:t>
+      </w:r>
+    </w:p>
+    <w:p>
+      <w:pPr>
+        <w:pBdr>
+          <w:bottom w:val="double" w:sz="6" w:space="1" w:color="auto"/>
+        </w:pBdr>
+      </w:pPr>
+      <w:r>
+        <w:t>*/</w:t>
+      </w:r>
+    </w:p>
+    <w:p>
+      <w:r>
+        <w:t>/* SELECT</w:t>
+      </w:r>
+    </w:p>
+    <w:p>
+      <w:r>
+        <w:t xml:space="preserve">    </w:t>
+      </w:r>
+      <w:proofErr w:type="gramStart"/>
+      <w:r>
+        <w:t>CONCAT(</w:t>
+      </w:r>
+      <w:proofErr w:type="gramEnd"/>
+    </w:p>
+    <w:p>
+      <w:r>
+        <w:t xml:space="preserve">        `users`</w:t>
+      </w:r>
+      <w:proofErr w:type="gramStart"/>
+      <w:r>
+        <w:t>.`</w:t>
+      </w:r>
+      <w:proofErr w:type="spellStart"/>
+      <w:proofErr w:type="gramEnd"/>
+      <w:r>
+        <w:t>first_name</w:t>
+      </w:r>
+      <w:proofErr w:type="spellEnd"/>
+      <w:r>
+        <w:t>`,</w:t>
+      </w:r>
+    </w:p>
+    <w:p>
+      <w:r>
+        <w:t xml:space="preserve">        ' ',</w:t>
+      </w:r>
+    </w:p>
+    <w:p>
+      <w:r>
+        <w:lastRenderedPageBreak/>
+        <w:t xml:space="preserve">        `users`</w:t>
+      </w:r>
+      <w:proofErr w:type="gramStart"/>
+      <w:r>
+        <w:t>.`</w:t>
+      </w:r>
+      <w:proofErr w:type="spellStart"/>
+      <w:proofErr w:type="gramEnd"/>
+      <w:r>
+        <w:t>last_name</w:t>
+      </w:r>
+      <w:proofErr w:type="spellEnd"/>
+      <w:r>
+        <w:t>`</w:t>
+      </w:r>
+    </w:p>
+    <w:p>
+      <w:r>
+        <w:t xml:space="preserve">    ) AS `</w:t>
+      </w:r>
+      <w:proofErr w:type="spellStart"/>
+      <w:r>
+        <w:t>fullname</w:t>
+      </w:r>
+      <w:proofErr w:type="spellEnd"/>
+      <w:r>
+        <w:t>`,</w:t>
+      </w:r>
+    </w:p>
+    <w:p>
+      <w:r>
+        <w:t xml:space="preserve">    </w:t>
+      </w:r>
+      <w:proofErr w:type="gramStart"/>
+      <w:r>
+        <w:t>COUNT(</w:t>
+      </w:r>
+      <w:proofErr w:type="gramEnd"/>
+      <w:r>
+        <w:t>`carts`.`</w:t>
+      </w:r>
+      <w:proofErr w:type="spellStart"/>
+      <w:r>
+        <w:t>product_id</w:t>
+      </w:r>
+      <w:proofErr w:type="spellEnd"/>
+      <w:r>
+        <w:t>`) AS `</w:t>
+      </w:r>
+      <w:proofErr w:type="spellStart"/>
+      <w:r>
+        <w:t>cart_count</w:t>
+      </w:r>
+      <w:proofErr w:type="spellEnd"/>
+      <w:r>
+        <w:t>`</w:t>
+      </w:r>
+    </w:p>
+    <w:p>
+      <w:r>
+        <w:t>FROM</w:t>
+      </w:r>
+    </w:p>
+    <w:p>
+      <w:r>
+        <w:t xml:space="preserve">    `</w:t>
+      </w:r>
+      <w:proofErr w:type="gramStart"/>
+      <w:r>
+        <w:t>users</w:t>
+      </w:r>
+      <w:proofErr w:type="gramEnd"/>
+      <w:r>
+        <w:t>`</w:t>
+      </w:r>
+    </w:p>
+    <w:p>
+      <w:r>
+        <w:t>LEFT JOIN `carts` ON `</w:t>
+      </w:r>
+      <w:proofErr w:type="spellStart"/>
+      <w:r>
+        <w:t>users`</w:t>
+      </w:r>
+      <w:proofErr w:type="gramStart"/>
+      <w:r>
+        <w:t>.`</w:t>
+      </w:r>
+      <w:proofErr w:type="gramEnd"/>
+      <w:r>
+        <w:t>id</w:t>
+      </w:r>
+      <w:proofErr w:type="spellEnd"/>
+      <w:r>
+        <w:t>` = `carts`.`</w:t>
+      </w:r>
+      <w:proofErr w:type="spellStart"/>
+      <w:r>
+        <w:t>user_id</w:t>
+      </w:r>
+      <w:proofErr w:type="spellEnd"/>
+      <w:r>
+        <w:t>`</w:t>
+      </w:r>
+    </w:p>
+    <w:p>
+      <w:r>
+        <w:t>GROUP BY</w:t>
+      </w:r>
+    </w:p>
+    <w:p>
+      <w:pPr>
+        <w:pBdr>
+          <w:bottom w:val="double" w:sz="6" w:space="1" w:color="auto"/>
+        </w:pBdr>
+      </w:pPr>
+      <w:r>
+        <w:t xml:space="preserve">    `</w:t>
+      </w:r>
+      <w:proofErr w:type="spellStart"/>
+      <w:r>
+        <w:t>users`</w:t>
+      </w:r>
+      <w:proofErr w:type="gramStart"/>
+      <w:r>
+        <w:t>.`</w:t>
+      </w:r>
+      <w:proofErr w:type="gramEnd"/>
+      <w:r>
+        <w:t>id</w:t>
+      </w:r>
+      <w:proofErr w:type="spellEnd"/>
+      <w:r>
+        <w:t>` */</w:t>
+      </w:r>
+    </w:p>
+    <w:p>
+      <w:r>
+        <w:t>/* SELECT</w:t>
+      </w:r>
+    </w:p>
+    <w:p>
+      <w:r>
+        <w:t xml:space="preserve">    `</w:t>
+      </w:r>
+      <w:proofErr w:type="gramStart"/>
+      <w:r>
+        <w:t>products</w:t>
+      </w:r>
+      <w:proofErr w:type="gramEnd"/>
+      <w:r>
+        <w:t>`.*,</w:t>
+      </w:r>
+    </w:p>
+    <w:p>
+      <w:r>
+        <w:t xml:space="preserve">    `subcategories`</w:t>
+      </w:r>
+      <w:proofErr w:type="gramStart"/>
+      <w:r>
+        <w:t>.`</w:t>
+      </w:r>
+      <w:proofErr w:type="spellStart"/>
+      <w:proofErr w:type="gramEnd"/>
+      <w:r>
+        <w:t>name_en</w:t>
+      </w:r>
+      <w:proofErr w:type="spellEnd"/>
+      <w:r>
+        <w:t>` AS `</w:t>
+      </w:r>
+      <w:proofErr w:type="spellStart"/>
+      <w:r>
+        <w:t>subcategory_name_en</w:t>
+      </w:r>
+      <w:proofErr w:type="spellEnd"/>
+      <w:r>
+        <w:t>`,</w:t>
+      </w:r>
+    </w:p>
+    <w:p>
+      <w:r>
+        <w:t xml:space="preserve">    `brands`</w:t>
+      </w:r>
+      <w:proofErr w:type="gramStart"/>
+      <w:r>
+        <w:t>.`</w:t>
+      </w:r>
+      <w:proofErr w:type="spellStart"/>
+      <w:proofErr w:type="gramEnd"/>
+      <w:r>
+        <w:t>name_en</w:t>
+      </w:r>
+      <w:proofErr w:type="spellEnd"/>
+      <w:r>
+        <w:t>` AS `</w:t>
+      </w:r>
+      <w:proofErr w:type="spellStart"/>
+      <w:r>
+        <w:t>brand_name_en</w:t>
+      </w:r>
+      <w:proofErr w:type="spellEnd"/>
+      <w:r>
+        <w:t>`,</w:t>
+      </w:r>
+    </w:p>
+    <w:p>
+      <w:r>
+        <w:t xml:space="preserve">    `categories`</w:t>
+      </w:r>
+      <w:proofErr w:type="gramStart"/>
+      <w:r>
+        <w:t>.`</w:t>
+      </w:r>
+      <w:proofErr w:type="spellStart"/>
+      <w:proofErr w:type="gramEnd"/>
+      <w:r>
+        <w:t>name_en</w:t>
+      </w:r>
+      <w:proofErr w:type="spellEnd"/>
+      <w:r>
+        <w:t>` AS `</w:t>
+      </w:r>
+      <w:proofErr w:type="spellStart"/>
+      <w:r>
+        <w:t>category_name_en</w:t>
+      </w:r>
+      <w:proofErr w:type="spellEnd"/>
+      <w:r>
+        <w:t>`</w:t>
+      </w:r>
+    </w:p>
+    <w:p>
+      <w:r>
+        <w:t>FROM</w:t>
+      </w:r>
+    </w:p>
+    <w:p>
+      <w:r>
+        <w:t xml:space="preserve">    `</w:t>
+      </w:r>
+      <w:proofErr w:type="gramStart"/>
+      <w:r>
+        <w:t>products</w:t>
+      </w:r>
+      <w:proofErr w:type="gramEnd"/>
+      <w:r>
+        <w:t>`</w:t>
+      </w:r>
+    </w:p>
+    <w:p>
+      <w:r>
+        <w:t>JOIN `subcategories` ON `</w:t>
+      </w:r>
+      <w:proofErr w:type="spellStart"/>
+      <w:r>
+        <w:t>subcategories`</w:t>
+      </w:r>
+      <w:proofErr w:type="gramStart"/>
+      <w:r>
+        <w:t>.`</w:t>
+      </w:r>
+      <w:proofErr w:type="gramEnd"/>
+      <w:r>
+        <w:t>id</w:t>
+      </w:r>
+      <w:proofErr w:type="spellEnd"/>
+      <w:r>
+        <w:t>` = `products`.`</w:t>
+      </w:r>
+      <w:proofErr w:type="spellStart"/>
+      <w:r>
+        <w:t>subcategory_id</w:t>
+      </w:r>
+      <w:proofErr w:type="spellEnd"/>
+      <w:r>
+        <w:t>`</w:t>
+      </w:r>
+    </w:p>
+    <w:p>
+      <w:r>
+        <w:t>JOIN `brands` ON `</w:t>
+      </w:r>
+      <w:proofErr w:type="spellStart"/>
+      <w:r>
+        <w:t>brands`</w:t>
+      </w:r>
+      <w:proofErr w:type="gramStart"/>
+      <w:r>
+        <w:t>.`</w:t>
+      </w:r>
+      <w:proofErr w:type="gramEnd"/>
+      <w:r>
+        <w:t>id</w:t>
+      </w:r>
+      <w:proofErr w:type="spellEnd"/>
+      <w:r>
+        <w:t>` = `products`.`</w:t>
+      </w:r>
+      <w:proofErr w:type="spellStart"/>
+      <w:r>
+        <w:t>brand_id</w:t>
+      </w:r>
+      <w:proofErr w:type="spellEnd"/>
+      <w:r>
+        <w:t>`</w:t>
+      </w:r>
+    </w:p>
+    <w:p>
+      <w:r>
+        <w:t>JOIN `categories` ON `</w:t>
+      </w:r>
+      <w:proofErr w:type="spellStart"/>
+      <w:r>
+        <w:t>categories`</w:t>
+      </w:r>
+      <w:proofErr w:type="gramStart"/>
+      <w:r>
+        <w:t>.`</w:t>
+      </w:r>
+      <w:proofErr w:type="gramEnd"/>
+      <w:r>
+        <w:t>id</w:t>
+      </w:r>
+      <w:proofErr w:type="spellEnd"/>
+      <w:r>
+        <w:t>` = `subcategories`.`</w:t>
+      </w:r>
+      <w:proofErr w:type="spellStart"/>
+      <w:r>
+        <w:t>category_id</w:t>
+      </w:r>
+      <w:proofErr w:type="spellEnd"/>
+      <w:r>
+        <w:t xml:space="preserve">` </w:t>
+      </w:r>
+    </w:p>
+    <w:p>
+      <w:pPr>
+        <w:pBdr>
+          <w:bottom w:val="double" w:sz="6" w:space="1" w:color="auto"/>
+        </w:pBdr>
+      </w:pPr>
+      <w:r>
+        <w:t>*/</w:t>
+      </w:r>
+    </w:p>
+    <w:p>
+      <w:r>
+        <w:t>SELECT * FROM `users` WHERE `</w:t>
+      </w:r>
+      <w:proofErr w:type="spellStart"/>
+      <w:r>
+        <w:t>first_name</w:t>
+      </w:r>
+      <w:proofErr w:type="spellEnd"/>
+      <w:r>
+        <w:t>` LIKE 'a__%'</w:t>
+      </w:r>
+    </w:p>
+    <w:p>
+      <w:r>
+        <w:t xml:space="preserve"># % =&gt; </w:t>
+      </w:r>
+      <w:proofErr w:type="gramStart"/>
+      <w:r>
+        <w:t>0 ,</w:t>
+      </w:r>
+      <w:proofErr w:type="gramEnd"/>
+      <w:r>
+        <w:t xml:space="preserve"> one , multiple characters</w:t>
+      </w:r>
+    </w:p>
+    <w:p>
+      <w:pPr>
+        <w:pBdr>
+          <w:bottom w:val="double" w:sz="6" w:space="1" w:color="auto"/>
+        </w:pBdr>
+      </w:pPr>
+      <w:r>
+        <w:t># _ =&gt; one missed character</w:t>
+      </w:r>
+    </w:p>
+    <w:p/>
     <w:sectPr>
       <w:pgSz w:w="12240" w:h="15840"/>
       <w:pgMar w:top="1440" w:right="1440" w:bottom="1440" w:left="1440" w:header="720" w:footer="720" w:gutter="0"/>
@@ -518,13 +2281,13 @@
 <file path=word/numbering.xml><?xml version="1.0" encoding="utf-8"?>
 <w:numbering xmlns:wpc="http://schemas.microsoft.com/office/word/2010/wordprocessingCanvas" xmlns:mc="http://schemas.openxmlformats.org/markup-compatibility/2006" xmlns:o="urn:schemas-microsoft-com:office:office" xmlns:r="http://schemas.openxmlformats.org/officeDocument/2006/relationships" xmlns:m="http://schemas.openxmlformats.org/officeDocument/2006/math" xmlns:v="urn:schemas-microsoft-com:vml" xmlns:wp14="http://schemas.microsoft.com/office/word/2010/wordprocessingDrawing" xmlns:wp="http://schemas.openxmlformats.org/drawingml/2006/wordprocessingDrawing" xmlns:w10="urn:schemas-microsoft-com:office:word" xmlns:w="http://schemas.openxmlformats.org/wordprocessingml/2006/main" xmlns:w14="http://schemas.microsoft.com/office/word/2010/wordml" xmlns:w15="http://schemas.microsoft.com/office/word/2012/wordml" xmlns:wpg="http://schemas.microsoft.com/office/word/2010/wordprocessingGroup" xmlns:wpi="http://schemas.microsoft.com/office/word/2010/wordprocessingInk" xmlns:wne="http://schemas.microsoft.com/office/word/2006/wordml" xmlns:wps="http://schemas.microsoft.com/office/word/2010/wordprocessingShape" mc:Ignorable="w14 w15 wp14">
   <w:abstractNum w:abstractNumId="0" w15:restartNumberingAfterBreak="0">
-    <w:nsid w:val="795C0A57"/>
+    <w:nsid w:val="49620269"/>
     <w:multiLevelType w:val="hybridMultilevel"/>
-    <w:tmpl w:val="59AA2390"/>
-    <w:lvl w:ilvl="0" w:tplc="57E8D8DE">
+    <w:tmpl w:val="9A8A3A46"/>
+    <w:lvl w:ilvl="0" w:tplc="04090011">
       <w:start w:val="1"/>
       <w:numFmt w:val="decimal"/>
-      <w:lvlText w:val="%1-"/>
+      <w:lvlText w:val="%1)"/>
       <w:lvlJc w:val="left"/>
       <w:pPr>
         <w:ind w:left="720" w:hanging="360"/>
@@ -606,7 +2369,99 @@
       </w:pPr>
     </w:lvl>
   </w:abstractNum>
+  <w:abstractNum w:abstractNumId="1" w15:restartNumberingAfterBreak="0">
+    <w:nsid w:val="795C0A57"/>
+    <w:multiLevelType w:val="hybridMultilevel"/>
+    <w:tmpl w:val="59AA2390"/>
+    <w:lvl w:ilvl="0" w:tplc="57E8D8DE">
+      <w:start w:val="1"/>
+      <w:numFmt w:val="decimal"/>
+      <w:lvlText w:val="%1-"/>
+      <w:lvlJc w:val="left"/>
+      <w:pPr>
+        <w:ind w:left="720" w:hanging="360"/>
+      </w:pPr>
+      <w:rPr>
+        <w:rFonts w:hint="default"/>
+      </w:rPr>
+    </w:lvl>
+    <w:lvl w:ilvl="1" w:tplc="04090019" w:tentative="1">
+      <w:start w:val="1"/>
+      <w:numFmt w:val="lowerLetter"/>
+      <w:lvlText w:val="%2."/>
+      <w:lvlJc w:val="left"/>
+      <w:pPr>
+        <w:ind w:left="1440" w:hanging="360"/>
+      </w:pPr>
+    </w:lvl>
+    <w:lvl w:ilvl="2" w:tplc="0409001B" w:tentative="1">
+      <w:start w:val="1"/>
+      <w:numFmt w:val="lowerRoman"/>
+      <w:lvlText w:val="%3."/>
+      <w:lvlJc w:val="right"/>
+      <w:pPr>
+        <w:ind w:left="2160" w:hanging="180"/>
+      </w:pPr>
+    </w:lvl>
+    <w:lvl w:ilvl="3" w:tplc="0409000F" w:tentative="1">
+      <w:start w:val="1"/>
+      <w:numFmt w:val="decimal"/>
+      <w:lvlText w:val="%4."/>
+      <w:lvlJc w:val="left"/>
+      <w:pPr>
+        <w:ind w:left="2880" w:hanging="360"/>
+      </w:pPr>
+    </w:lvl>
+    <w:lvl w:ilvl="4" w:tplc="04090019" w:tentative="1">
+      <w:start w:val="1"/>
+      <w:numFmt w:val="lowerLetter"/>
+      <w:lvlText w:val="%5."/>
+      <w:lvlJc w:val="left"/>
+      <w:pPr>
+        <w:ind w:left="3600" w:hanging="360"/>
+      </w:pPr>
+    </w:lvl>
+    <w:lvl w:ilvl="5" w:tplc="0409001B" w:tentative="1">
+      <w:start w:val="1"/>
+      <w:numFmt w:val="lowerRoman"/>
+      <w:lvlText w:val="%6."/>
+      <w:lvlJc w:val="right"/>
+      <w:pPr>
+        <w:ind w:left="4320" w:hanging="180"/>
+      </w:pPr>
+    </w:lvl>
+    <w:lvl w:ilvl="6" w:tplc="0409000F" w:tentative="1">
+      <w:start w:val="1"/>
+      <w:numFmt w:val="decimal"/>
+      <w:lvlText w:val="%7."/>
+      <w:lvlJc w:val="left"/>
+      <w:pPr>
+        <w:ind w:left="5040" w:hanging="360"/>
+      </w:pPr>
+    </w:lvl>
+    <w:lvl w:ilvl="7" w:tplc="04090019" w:tentative="1">
+      <w:start w:val="1"/>
+      <w:numFmt w:val="lowerLetter"/>
+      <w:lvlText w:val="%8."/>
+      <w:lvlJc w:val="left"/>
+      <w:pPr>
+        <w:ind w:left="5760" w:hanging="360"/>
+      </w:pPr>
+    </w:lvl>
+    <w:lvl w:ilvl="8" w:tplc="0409001B" w:tentative="1">
+      <w:start w:val="1"/>
+      <w:numFmt w:val="lowerRoman"/>
+      <w:lvlText w:val="%9."/>
+      <w:lvlJc w:val="right"/>
+      <w:pPr>
+        <w:ind w:left="6480" w:hanging="180"/>
+      </w:pPr>
+    </w:lvl>
+  </w:abstractNum>
   <w:num w:numId="1">
+    <w:abstractNumId w:val="1"/>
+  </w:num>
+  <w:num w:numId="2">
     <w:abstractNumId w:val="0"/>
   </w:num>
 </w:numbering>
@@ -1027,10 +2882,31 @@
       <w:szCs w:val="32"/>
     </w:rPr>
   </w:style>
+  <w:style w:type="paragraph" w:styleId="Heading2">
+    <w:name w:val="heading 2"/>
+    <w:basedOn w:val="Normal"/>
+    <w:next w:val="Normal"/>
+    <w:link w:val="Heading2Char"/>
+    <w:uiPriority w:val="9"/>
+    <w:unhideWhenUsed/>
+    <w:qFormat/>
+    <w:rsid w:val="00076E4D"/>
+    <w:pPr>
+      <w:keepNext/>
+      <w:keepLines/>
+      <w:spacing w:before="40" w:after="0"/>
+      <w:outlineLvl w:val="1"/>
+    </w:pPr>
+    <w:rPr>
+      <w:rFonts w:asciiTheme="majorHAnsi" w:eastAsiaTheme="majorEastAsia" w:hAnsiTheme="majorHAnsi" w:cstheme="majorBidi"/>
+      <w:color w:val="2E74B5" w:themeColor="accent1" w:themeShade="BF"/>
+      <w:sz w:val="26"/>
+      <w:szCs w:val="26"/>
+    </w:rPr>
+  </w:style>
   <w:style w:type="character" w:default="1" w:styleId="DefaultParagraphFont">
     <w:name w:val="Default Paragraph Font"/>
     <w:uiPriority w:val="1"/>
-    <w:semiHidden/>
     <w:unhideWhenUsed/>
   </w:style>
   <w:style w:type="table" w:default="1" w:styleId="TableNormal">
@@ -1077,6 +2953,19 @@
       <w:ind w:left="720"/>
       <w:contextualSpacing/>
     </w:pPr>
+  </w:style>
+  <w:style w:type="character" w:customStyle="1" w:styleId="Heading2Char">
+    <w:name w:val="Heading 2 Char"/>
+    <w:basedOn w:val="DefaultParagraphFont"/>
+    <w:link w:val="Heading2"/>
+    <w:uiPriority w:val="9"/>
+    <w:rsid w:val="00076E4D"/>
+    <w:rPr>
+      <w:rFonts w:asciiTheme="majorHAnsi" w:eastAsiaTheme="majorEastAsia" w:hAnsiTheme="majorHAnsi" w:cstheme="majorBidi"/>
+      <w:color w:val="2E74B5" w:themeColor="accent1" w:themeShade="BF"/>
+      <w:sz w:val="26"/>
+      <w:szCs w:val="26"/>
+    </w:rPr>
   </w:style>
 </w:styles>
 </file>
